--- a/GITdoc.docx
+++ b/GITdoc.docx
@@ -1019,11 +1019,155 @@
     </w:p>
     <w:p>
       <w:pPr>
-        <w:pStyle w:val="ListParagraph"/>
-        <w:rPr>
-          <w:rFonts w:ascii="Times New Roman" w:hAnsi="Times New Roman" w:cs="Times New Roman"/>
-          <w:sz w:val="32"/>
-          <w:szCs w:val="32"/>
+        <w:rPr>
+          <w:rFonts w:ascii="Times New Roman" w:hAnsi="Times New Roman" w:cs="Times New Roman"/>
+          <w:sz w:val="32"/>
+          <w:szCs w:val="32"/>
+        </w:rPr>
+      </w:pPr>
+      <w:r>
+        <w:rPr>
+          <w:rFonts w:ascii="Times New Roman" w:hAnsi="Times New Roman" w:cs="Times New Roman"/>
+          <w:sz w:val="32"/>
+          <w:szCs w:val="32"/>
+        </w:rPr>
+        <w:t>II. Các lỗi gặp phải khi dùng Git và cách khắc phục:</w:t>
+      </w:r>
+    </w:p>
+    <w:p>
+      <w:pPr>
+        <w:pStyle w:val="ListParagraph"/>
+        <w:numPr>
+          <w:ilvl w:val="0"/>
+          <w:numId w:val="4"/>
+        </w:numPr>
+        <w:rPr>
+          <w:rFonts w:ascii="Times New Roman" w:hAnsi="Times New Roman" w:cs="Times New Roman"/>
+          <w:sz w:val="32"/>
+          <w:szCs w:val="32"/>
+        </w:rPr>
+      </w:pPr>
+      <w:r>
+        <w:rPr>
+          <w:rFonts w:ascii="Times New Roman" w:hAnsi="Times New Roman" w:cs="Times New Roman"/>
+          <w:sz w:val="32"/>
+          <w:szCs w:val="32"/>
+        </w:rPr>
+        <w:drawing>
+          <wp:inline distT="0" distB="0" distL="0" distR="0" wp14:anchorId="3B2610B0" wp14:editId="3E5B1145">
+            <wp:extent cx="5578323" cy="457240"/>
+            <wp:effectExtent l="0" t="0" r="3810" b="0"/>
+            <wp:docPr id="1633317591" name="Picture 1"/>
+            <wp:cNvGraphicFramePr>
+              <a:graphicFrameLocks xmlns:a="http://schemas.openxmlformats.org/drawingml/2006/main" noChangeAspect="1"/>
+            </wp:cNvGraphicFramePr>
+            <a:graphic xmlns:a="http://schemas.openxmlformats.org/drawingml/2006/main">
+              <a:graphicData uri="http://schemas.openxmlformats.org/drawingml/2006/picture">
+                <pic:pic xmlns:pic="http://schemas.openxmlformats.org/drawingml/2006/picture">
+                  <pic:nvPicPr>
+                    <pic:cNvPr id="1633317591" name=""/>
+                    <pic:cNvPicPr/>
+                  </pic:nvPicPr>
+                  <pic:blipFill>
+                    <a:blip r:embed="rId5"/>
+                    <a:stretch>
+                      <a:fillRect/>
+                    </a:stretch>
+                  </pic:blipFill>
+                  <pic:spPr>
+                    <a:xfrm>
+                      <a:off x="0" y="0"/>
+                      <a:ext cx="5578323" cy="457240"/>
+                    </a:xfrm>
+                    <a:prstGeom prst="rect">
+                      <a:avLst/>
+                    </a:prstGeom>
+                  </pic:spPr>
+                </pic:pic>
+              </a:graphicData>
+            </a:graphic>
+          </wp:inline>
+        </w:drawing>
+      </w:r>
+    </w:p>
+    <w:p>
+      <w:pPr>
+        <w:pStyle w:val="ListParagraph"/>
+        <w:numPr>
+          <w:ilvl w:val="0"/>
+          <w:numId w:val="4"/>
+        </w:numPr>
+        <w:tabs>
+          <w:tab w:val="left" w:pos="916"/>
+          <w:tab w:val="left" w:pos="1832"/>
+          <w:tab w:val="left" w:pos="2748"/>
+          <w:tab w:val="left" w:pos="3664"/>
+          <w:tab w:val="left" w:pos="4580"/>
+          <w:tab w:val="left" w:pos="5496"/>
+          <w:tab w:val="left" w:pos="6412"/>
+          <w:tab w:val="left" w:pos="7328"/>
+          <w:tab w:val="left" w:pos="8244"/>
+          <w:tab w:val="left" w:pos="9160"/>
+          <w:tab w:val="left" w:pos="10076"/>
+          <w:tab w:val="left" w:pos="10992"/>
+          <w:tab w:val="left" w:pos="11908"/>
+          <w:tab w:val="left" w:pos="12824"/>
+          <w:tab w:val="left" w:pos="13740"/>
+          <w:tab w:val="left" w:pos="14656"/>
+        </w:tabs>
+        <w:spacing w:after="0" w:line="240" w:lineRule="auto"/>
+        <w:textAlignment w:val="baseline"/>
+        <w:rPr>
+          <w:rFonts w:ascii="Times New Roman" w:eastAsia="Times New Roman" w:hAnsi="Times New Roman" w:cs="Times New Roman"/>
+          <w:kern w:val="0"/>
+          <w:sz w:val="32"/>
+          <w:szCs w:val="32"/>
+          <w:bdr w:val="none" w:sz="0" w:space="0" w:color="auto" w:frame="1"/>
+          <w14:ligatures w14:val="none"/>
+        </w:rPr>
+      </w:pPr>
+      <w:r>
+        <w:rPr>
+          <w:rFonts w:ascii="Times New Roman" w:eastAsia="Times New Roman" w:hAnsi="Times New Roman" w:cs="Times New Roman"/>
+          <w:kern w:val="0"/>
+          <w:sz w:val="32"/>
+          <w:szCs w:val="32"/>
+          <w:bdr w:val="none" w:sz="0" w:space="0" w:color="auto" w:frame="1"/>
+          <w14:ligatures w14:val="none"/>
+        </w:rPr>
+        <w:t>git config --global core.autocrlf false</w:t>
+      </w:r>
+    </w:p>
+    <w:p>
+      <w:pPr>
+        <w:tabs>
+          <w:tab w:val="left" w:pos="916"/>
+          <w:tab w:val="left" w:pos="1832"/>
+          <w:tab w:val="left" w:pos="2748"/>
+          <w:tab w:val="left" w:pos="3664"/>
+          <w:tab w:val="left" w:pos="4580"/>
+          <w:tab w:val="left" w:pos="5496"/>
+          <w:tab w:val="left" w:pos="6412"/>
+          <w:tab w:val="left" w:pos="7328"/>
+          <w:tab w:val="left" w:pos="8244"/>
+          <w:tab w:val="left" w:pos="9160"/>
+          <w:tab w:val="left" w:pos="10076"/>
+          <w:tab w:val="left" w:pos="10992"/>
+          <w:tab w:val="left" w:pos="11908"/>
+          <w:tab w:val="left" w:pos="12824"/>
+          <w:tab w:val="left" w:pos="13740"/>
+          <w:tab w:val="left" w:pos="14656"/>
+        </w:tabs>
+        <w:spacing w:after="0" w:line="240" w:lineRule="auto"/>
+        <w:ind w:left="360"/>
+        <w:textAlignment w:val="baseline"/>
+        <w:rPr>
+          <w:rFonts w:ascii="Times New Roman" w:eastAsia="Times New Roman" w:hAnsi="Times New Roman" w:cs="Times New Roman"/>
+          <w:kern w:val="0"/>
+          <w:sz w:val="32"/>
+          <w:szCs w:val="32"/>
+          <w:bdr w:val="none" w:sz="0" w:space="0" w:color="auto" w:frame="1"/>
+          <w14:ligatures w14:val="none"/>
         </w:rPr>
       </w:pPr>
     </w:p>
@@ -1330,6 +1474,119 @@
       </w:pPr>
     </w:lvl>
   </w:abstractNum>
+  <w:abstractNum w:abstractNumId="3" w15:restartNumberingAfterBreak="0">
+    <w:nsid w:val="6CDE430A"/>
+    <w:multiLevelType w:val="hybridMultilevel"/>
+    <w:tmpl w:val="EAE29116"/>
+    <w:lvl w:ilvl="0" w:tplc="D6E2550A">
+      <w:start w:val="2"/>
+      <w:numFmt w:val="bullet"/>
+      <w:lvlText w:val="-"/>
+      <w:lvlJc w:val="left"/>
+      <w:pPr>
+        <w:ind w:left="720" w:hanging="360"/>
+      </w:pPr>
+      <w:rPr>
+        <w:rFonts w:ascii="Times New Roman" w:eastAsiaTheme="minorHAnsi" w:hAnsi="Times New Roman" w:cs="Times New Roman" w:hint="default"/>
+      </w:rPr>
+    </w:lvl>
+    <w:lvl w:ilvl="1" w:tplc="04090003" w:tentative="1">
+      <w:start w:val="1"/>
+      <w:numFmt w:val="bullet"/>
+      <w:lvlText w:val="o"/>
+      <w:lvlJc w:val="left"/>
+      <w:pPr>
+        <w:ind w:left="1440" w:hanging="360"/>
+      </w:pPr>
+      <w:rPr>
+        <w:rFonts w:ascii="Courier New" w:hAnsi="Courier New" w:cs="Courier New" w:hint="default"/>
+      </w:rPr>
+    </w:lvl>
+    <w:lvl w:ilvl="2" w:tplc="04090005" w:tentative="1">
+      <w:start w:val="1"/>
+      <w:numFmt w:val="bullet"/>
+      <w:lvlText w:val=""/>
+      <w:lvlJc w:val="left"/>
+      <w:pPr>
+        <w:ind w:left="2160" w:hanging="360"/>
+      </w:pPr>
+      <w:rPr>
+        <w:rFonts w:ascii="Wingdings" w:hAnsi="Wingdings" w:hint="default"/>
+      </w:rPr>
+    </w:lvl>
+    <w:lvl w:ilvl="3" w:tplc="04090001" w:tentative="1">
+      <w:start w:val="1"/>
+      <w:numFmt w:val="bullet"/>
+      <w:lvlText w:val=""/>
+      <w:lvlJc w:val="left"/>
+      <w:pPr>
+        <w:ind w:left="2880" w:hanging="360"/>
+      </w:pPr>
+      <w:rPr>
+        <w:rFonts w:ascii="Symbol" w:hAnsi="Symbol" w:hint="default"/>
+      </w:rPr>
+    </w:lvl>
+    <w:lvl w:ilvl="4" w:tplc="04090003" w:tentative="1">
+      <w:start w:val="1"/>
+      <w:numFmt w:val="bullet"/>
+      <w:lvlText w:val="o"/>
+      <w:lvlJc w:val="left"/>
+      <w:pPr>
+        <w:ind w:left="3600" w:hanging="360"/>
+      </w:pPr>
+      <w:rPr>
+        <w:rFonts w:ascii="Courier New" w:hAnsi="Courier New" w:cs="Courier New" w:hint="default"/>
+      </w:rPr>
+    </w:lvl>
+    <w:lvl w:ilvl="5" w:tplc="04090005" w:tentative="1">
+      <w:start w:val="1"/>
+      <w:numFmt w:val="bullet"/>
+      <w:lvlText w:val=""/>
+      <w:lvlJc w:val="left"/>
+      <w:pPr>
+        <w:ind w:left="4320" w:hanging="360"/>
+      </w:pPr>
+      <w:rPr>
+        <w:rFonts w:ascii="Wingdings" w:hAnsi="Wingdings" w:hint="default"/>
+      </w:rPr>
+    </w:lvl>
+    <w:lvl w:ilvl="6" w:tplc="04090001" w:tentative="1">
+      <w:start w:val="1"/>
+      <w:numFmt w:val="bullet"/>
+      <w:lvlText w:val=""/>
+      <w:lvlJc w:val="left"/>
+      <w:pPr>
+        <w:ind w:left="5040" w:hanging="360"/>
+      </w:pPr>
+      <w:rPr>
+        <w:rFonts w:ascii="Symbol" w:hAnsi="Symbol" w:hint="default"/>
+      </w:rPr>
+    </w:lvl>
+    <w:lvl w:ilvl="7" w:tplc="04090003" w:tentative="1">
+      <w:start w:val="1"/>
+      <w:numFmt w:val="bullet"/>
+      <w:lvlText w:val="o"/>
+      <w:lvlJc w:val="left"/>
+      <w:pPr>
+        <w:ind w:left="5760" w:hanging="360"/>
+      </w:pPr>
+      <w:rPr>
+        <w:rFonts w:ascii="Courier New" w:hAnsi="Courier New" w:cs="Courier New" w:hint="default"/>
+      </w:rPr>
+    </w:lvl>
+    <w:lvl w:ilvl="8" w:tplc="04090005" w:tentative="1">
+      <w:start w:val="1"/>
+      <w:numFmt w:val="bullet"/>
+      <w:lvlText w:val=""/>
+      <w:lvlJc w:val="left"/>
+      <w:pPr>
+        <w:ind w:left="6480" w:hanging="360"/>
+      </w:pPr>
+      <w:rPr>
+        <w:rFonts w:ascii="Wingdings" w:hAnsi="Wingdings" w:hint="default"/>
+      </w:rPr>
+    </w:lvl>
+  </w:abstractNum>
   <w:num w:numId="1" w16cid:durableId="1444838911">
     <w:abstractNumId w:val="0"/>
   </w:num>
@@ -1338,6 +1595,9 @@
   </w:num>
   <w:num w:numId="3" w16cid:durableId="400520130">
     <w:abstractNumId w:val="1"/>
+  </w:num>
+  <w:num w:numId="4" w16cid:durableId="1999771454">
+    <w:abstractNumId w:val="3"/>
   </w:num>
 </w:numbering>
 </file>
@@ -1804,6 +2064,71 @@
       <w:shd w:val="clear" w:color="auto" w:fill="E1DFDD"/>
     </w:rPr>
   </w:style>
+  <w:style w:type="paragraph" w:styleId="HTMLPreformatted">
+    <w:name w:val="HTML Preformatted"/>
+    <w:basedOn w:val="Normal"/>
+    <w:link w:val="HTMLPreformattedChar"/>
+    <w:uiPriority w:val="99"/>
+    <w:semiHidden/>
+    <w:unhideWhenUsed/>
+    <w:rsid w:val="002C5B00"/>
+    <w:pPr>
+      <w:tabs>
+        <w:tab w:val="left" w:pos="916"/>
+        <w:tab w:val="left" w:pos="1832"/>
+        <w:tab w:val="left" w:pos="2748"/>
+        <w:tab w:val="left" w:pos="3664"/>
+        <w:tab w:val="left" w:pos="4580"/>
+        <w:tab w:val="left" w:pos="5496"/>
+        <w:tab w:val="left" w:pos="6412"/>
+        <w:tab w:val="left" w:pos="7328"/>
+        <w:tab w:val="left" w:pos="8244"/>
+        <w:tab w:val="left" w:pos="9160"/>
+        <w:tab w:val="left" w:pos="10076"/>
+        <w:tab w:val="left" w:pos="10992"/>
+        <w:tab w:val="left" w:pos="11908"/>
+        <w:tab w:val="left" w:pos="12824"/>
+        <w:tab w:val="left" w:pos="13740"/>
+        <w:tab w:val="left" w:pos="14656"/>
+      </w:tabs>
+      <w:spacing w:after="0" w:line="240" w:lineRule="auto"/>
+    </w:pPr>
+    <w:rPr>
+      <w:rFonts w:ascii="Courier New" w:eastAsia="Times New Roman" w:hAnsi="Courier New" w:cs="Courier New"/>
+      <w:kern w:val="0"/>
+      <w:sz w:val="20"/>
+      <w:szCs w:val="20"/>
+      <w14:ligatures w14:val="none"/>
+    </w:rPr>
+  </w:style>
+  <w:style w:type="character" w:customStyle="1" w:styleId="HTMLPreformattedChar">
+    <w:name w:val="HTML Preformatted Char"/>
+    <w:basedOn w:val="DefaultParagraphFont"/>
+    <w:link w:val="HTMLPreformatted"/>
+    <w:uiPriority w:val="99"/>
+    <w:semiHidden/>
+    <w:rsid w:val="002C5B00"/>
+    <w:rPr>
+      <w:rFonts w:ascii="Courier New" w:eastAsia="Times New Roman" w:hAnsi="Courier New" w:cs="Courier New"/>
+      <w:kern w:val="0"/>
+      <w:sz w:val="20"/>
+      <w:szCs w:val="20"/>
+      <w14:ligatures w14:val="none"/>
+    </w:rPr>
+  </w:style>
+  <w:style w:type="character" w:styleId="HTMLCode">
+    <w:name w:val="HTML Code"/>
+    <w:basedOn w:val="DefaultParagraphFont"/>
+    <w:uiPriority w:val="99"/>
+    <w:semiHidden/>
+    <w:unhideWhenUsed/>
+    <w:rsid w:val="002C5B00"/>
+    <w:rPr>
+      <w:rFonts w:ascii="Courier New" w:eastAsia="Times New Roman" w:hAnsi="Courier New" w:cs="Courier New"/>
+      <w:sz w:val="20"/>
+      <w:szCs w:val="20"/>
+    </w:rPr>
+  </w:style>
 </w:styles>
 </file>
 
